--- a/DevOps/Terraform.docx
+++ b/DevOps/Terraform.docx
@@ -304,15 +304,7 @@
           <w:sz w:val="24"/>
           <w:szCs w:val="24"/>
         </w:rPr>
-        <w:t>commit</w:t>
-      </w:r>
-      <w:r>
-        <w:rPr>
-          <w:rFonts w:ascii="Times New Roman" w:eastAsia="Times New Roman" w:hAnsi="Times New Roman" w:cs="Times New Roman"/>
-          <w:sz w:val="24"/>
-          <w:szCs w:val="24"/>
-        </w:rPr>
-        <w:t xml:space="preserve"> your </w:t>
+        <w:t>commit your configurations</w:t>
       </w:r>
       <w:r>
         <w:rPr>
@@ -322,7 +314,7 @@
           <w:sz w:val="24"/>
           <w:szCs w:val="24"/>
         </w:rPr>
-        <w:t>configurations to version control</w:t>
+        <w:t xml:space="preserve"> to version control</w:t>
       </w:r>
       <w:r>
         <w:rPr>
@@ -578,7 +570,24 @@
           <w:color w:val="343536"/>
           <w:spacing w:val="3"/>
         </w:rPr>
-        <w:t>When multiple users or automation tools run the same Terraform configuration, they should all use the same versions of their required providers. There are two ways for you to manage provider versions in your configuration.</w:t>
+        <w:t xml:space="preserve">When multiple users or automation tools run the same Terraform configuration, they should all use the same versions of their required providers. </w:t>
+      </w:r>
+    </w:p>
+    <w:p>
+      <w:pPr>
+        <w:pStyle w:val="g-type-long-body"/>
+        <w:spacing w:before="300" w:beforeAutospacing="0" w:after="300" w:afterAutospacing="0" w:line="424" w:lineRule="atLeast"/>
+        <w:rPr>
+          <w:color w:val="343536"/>
+          <w:spacing w:val="3"/>
+        </w:rPr>
+      </w:pPr>
+      <w:r>
+        <w:rPr>
+          <w:color w:val="343536"/>
+          <w:spacing w:val="3"/>
+        </w:rPr>
+        <w:t>There are two ways for you to manage provider versions in your configuration.</w:t>
       </w:r>
     </w:p>
     <w:p>
